--- a/Final_Project_Materials/Elvis_Bio.docx
+++ b/Final_Project_Materials/Elvis_Bio.docx
@@ -18,33 +18,15 @@
         <w:pStyle w:val="NormalWeb"/>
       </w:pPr>
       <w:r>
-        <w:t xml:space="preserve">Elvis Aaron Presley spent his formative years in Tupelo, Mississippi, in a modest home with his parents, Gladys and Vernon Presley. In 1946, at the age of </w:t>
-      </w:r>
-      <w:r>
-        <w:t>eleven</w:t>
-      </w:r>
-      <w:r>
-        <w:t xml:space="preserve">, Elvis faced </w:t>
-      </w:r>
-      <w:r>
-        <w:t>an important decision</w:t>
-      </w:r>
-      <w:r>
-        <w:t xml:space="preserve"> for Christmas. He was torn between asking for a bicycle or a guitar. Despite the allure of the bicycle, he opted for the guitar, a choice that would alter the course of his life and set him on the path to musical stardom.</w:t>
-      </w:r>
-    </w:p>
-    <w:p>
-      <w:pPr>
-        <w:pStyle w:val="NormalWeb"/>
-      </w:pPr>
-      <w:r>
-        <w:t xml:space="preserve">His love for music continued to grow, fueled by his exposure to gospel music in church and the vibrant sounds of rhythm and blues echoing through the streets. Elvis' passion for music intensified when he began to perform at local events and talent shows, </w:t>
-      </w:r>
-      <w:r>
-        <w:t>displaying</w:t>
-      </w:r>
-      <w:r>
-        <w:t xml:space="preserve"> his raw talent and magnetic stage presence.</w:t>
+        <w:t>Elvis Aaron Presley spent his formative years in Tupelo, Mississippi, in a modest home with his parents, Gladys and Vernon Presley. In 1946, at the age of eleven, Elvis faced an important decision for Christmas. He was torn between asking for a bicycle or a guitar. Despite the allure of the bicycle, he opted for the guitar, a choice that would alter the course of his life and set him on the path to musical stardom.</w:t>
+      </w:r>
+    </w:p>
+    <w:p>
+      <w:pPr>
+        <w:pStyle w:val="NormalWeb"/>
+      </w:pPr>
+      <w:r>
+        <w:t>His love for music continued to grow, fueled by his exposure to gospel music in church and the vibrant sounds of rhythm and blues echoing through the streets. Elvis' passion for music intensified when he began to perform at local events and talent shows, displaying his raw talent and magnetic stage presence.</w:t>
       </w:r>
     </w:p>
     <w:p>
